--- a/Courses/Computer-Modeling-and-IT/Computer-Modeling-and-IT-6-Class/15-Graphic-Image-Editing-Tools/15-Graphic-Image-Editing-Tools-Exercises.docx
+++ b/Courses/Computer-Modeling-and-IT/Computer-Modeling-and-IT-6-Class/15-Graphic-Image-Editing-Tools/15-Graphic-Image-Editing-Tools-Exercises.docx
@@ -1,6 +1,6 @@
 
 <file path=word/document.xml><?xml version="1.0" encoding="utf-8"?>
-<w:document xmlns:wpc="http://schemas.microsoft.com/office/word/2010/wordprocessingCanvas" xmlns:cx="http://schemas.microsoft.com/office/drawing/2014/chartex" xmlns:cx1="http://schemas.microsoft.com/office/drawing/2015/9/8/chartex" xmlns:mc="http://schemas.openxmlformats.org/markup-compatibility/2006" xmlns:o="urn:schemas-microsoft-com:office:office" xmlns:r="http://schemas.openxmlformats.org/officeDocument/2006/relationships" xmlns:m="http://schemas.openxmlformats.org/officeDocument/2006/math" xmlns:v="urn:schemas-microsoft-com:vml" xmlns:wp14="http://schemas.microsoft.com/office/word/2010/wordprocessingDrawing" xmlns:wp="http://schemas.openxmlformats.org/drawingml/2006/wordprocessingDrawing" xmlns:w10="urn:schemas-microsoft-com:office:word" xmlns:w="http://schemas.openxmlformats.org/wordprocessingml/2006/main" xmlns:w14="http://schemas.microsoft.com/office/word/2010/wordml" xmlns:w15="http://schemas.microsoft.com/office/word/2012/wordml" xmlns:w16se="http://schemas.microsoft.com/office/word/2015/wordml/symex" xmlns:wpg="http://schemas.microsoft.com/office/word/2010/wordprocessingGroup" xmlns:wpi="http://schemas.microsoft.com/office/word/2010/wordprocessingInk" xmlns:wne="http://schemas.microsoft.com/office/word/2006/wordml" xmlns:wps="http://schemas.microsoft.com/office/word/2010/wordprocessingShape" mc:Ignorable="w14 w15 w16se wp14">
+<w:document xmlns:wpc="http://schemas.microsoft.com/office/word/2010/wordprocessingCanvas" xmlns:cx="http://schemas.microsoft.com/office/drawing/2014/chartex" xmlns:cx1="http://schemas.microsoft.com/office/drawing/2015/9/8/chartex" xmlns:cx2="http://schemas.microsoft.com/office/drawing/2015/10/21/chartex" xmlns:cx3="http://schemas.microsoft.com/office/drawing/2016/5/9/chartex" xmlns:cx4="http://schemas.microsoft.com/office/drawing/2016/5/10/chartex" xmlns:cx5="http://schemas.microsoft.com/office/drawing/2016/5/11/chartex" xmlns:cx6="http://schemas.microsoft.com/office/drawing/2016/5/12/chartex" xmlns:cx7="http://schemas.microsoft.com/office/drawing/2016/5/13/chartex" xmlns:cx8="http://schemas.microsoft.com/office/drawing/2016/5/14/chartex" xmlns:mc="http://schemas.openxmlformats.org/markup-compatibility/2006" xmlns:aink="http://schemas.microsoft.com/office/drawing/2016/ink" xmlns:am3d="http://schemas.microsoft.com/office/drawing/2017/model3d" xmlns:o="urn:schemas-microsoft-com:office:office" xmlns:oel="http://schemas.microsoft.com/office/2019/extlst" xmlns:r="http://schemas.openxmlformats.org/officeDocument/2006/relationships" xmlns:m="http://schemas.openxmlformats.org/officeDocument/2006/math" xmlns:v="urn:schemas-microsoft-com:vml" xmlns:wp14="http://schemas.microsoft.com/office/word/2010/wordprocessingDrawing" xmlns:wp="http://schemas.openxmlformats.org/drawingml/2006/wordprocessingDrawing" xmlns:w10="urn:schemas-microsoft-com:office:word" xmlns:w="http://schemas.openxmlformats.org/wordprocessingml/2006/main" xmlns:w14="http://schemas.microsoft.com/office/word/2010/wordml" xmlns:w15="http://schemas.microsoft.com/office/word/2012/wordml" xmlns:w16cex="http://schemas.microsoft.com/office/word/2018/wordml/cex" xmlns:w16cid="http://schemas.microsoft.com/office/word/2016/wordml/cid" xmlns:w16="http://schemas.microsoft.com/office/word/2018/wordml" xmlns:w16sdtdh="http://schemas.microsoft.com/office/word/2020/wordml/sdtdatahash" xmlns:w16se="http://schemas.microsoft.com/office/word/2015/wordml/symex" xmlns:wpg="http://schemas.microsoft.com/office/word/2010/wordprocessingGroup" xmlns:wpi="http://schemas.microsoft.com/office/word/2010/wordprocessingInk" xmlns:wne="http://schemas.microsoft.com/office/word/2006/wordml" xmlns:wps="http://schemas.microsoft.com/office/word/2010/wordprocessingShape" mc:Ignorable="w14 w15 w16se w16cid w16 w16cex w16sdtdh wp14">
   <w:body>
     <w:p>
       <w:pPr>
@@ -414,14 +414,12 @@
         </w:rPr>
         <w:t>.</w:t>
       </w:r>
-      <w:proofErr w:type="spellStart"/>
       <w:r>
         <w:rPr>
           <w:b/>
         </w:rPr>
         <w:t>png</w:t>
       </w:r>
-      <w:proofErr w:type="spellEnd"/>
       <w:r>
         <w:rPr>
           <w:lang w:val="bg-BG"/>
@@ -464,14 +462,7 @@
           <w:b/>
           <w:lang w:val="bg-BG"/>
         </w:rPr>
-        <w:t xml:space="preserve"> </w:t>
-      </w:r>
-      <w:r>
-        <w:rPr>
-          <w:b/>
-          <w:lang w:val="bg-BG"/>
-        </w:rPr>
-        <w:t>държи близалка</w:t>
+        <w:t xml:space="preserve"> държи близалка</w:t>
       </w:r>
       <w:r>
         <w:rPr>
@@ -982,7 +973,7 @@
         <w:rPr>
           <w:lang w:val="bg-BG"/>
         </w:rPr>
-        <w:t xml:space="preserve"> на снимка</w:t>
+        <w:t xml:space="preserve"> </w:t>
       </w:r>
     </w:p>
     <w:p>
@@ -1246,15 +1237,7 @@
         <w:rPr>
           <w:b/>
         </w:rPr>
-        <w:t>clear_bo</w:t>
-      </w:r>
-      <w:bookmarkStart w:id="0" w:name="_GoBack"/>
-      <w:bookmarkEnd w:id="0"/>
-      <w:r>
-        <w:rPr>
-          <w:b/>
-        </w:rPr>
-        <w:t>y.jpg</w:t>
+        <w:t>clear_boy.jpg</w:t>
       </w:r>
       <w:r>
         <w:t>.</w:t>
@@ -1273,7 +1256,7 @@
 </file>
 
 <file path=word/endnotes.xml><?xml version="1.0" encoding="utf-8"?>
-<w:endnotes xmlns:wpc="http://schemas.microsoft.com/office/word/2010/wordprocessingCanvas" xmlns:cx="http://schemas.microsoft.com/office/drawing/2014/chartex" xmlns:cx1="http://schemas.microsoft.com/office/drawing/2015/9/8/chartex" xmlns:mc="http://schemas.openxmlformats.org/markup-compatibility/2006" xmlns:o="urn:schemas-microsoft-com:office:office" xmlns:r="http://schemas.openxmlformats.org/officeDocument/2006/relationships" xmlns:m="http://schemas.openxmlformats.org/officeDocument/2006/math" xmlns:v="urn:schemas-microsoft-com:vml" xmlns:wp14="http://schemas.microsoft.com/office/word/2010/wordprocessingDrawing" xmlns:wp="http://schemas.openxmlformats.org/drawingml/2006/wordprocessingDrawing" xmlns:w10="urn:schemas-microsoft-com:office:word" xmlns:w="http://schemas.openxmlformats.org/wordprocessingml/2006/main" xmlns:w14="http://schemas.microsoft.com/office/word/2010/wordml" xmlns:w15="http://schemas.microsoft.com/office/word/2012/wordml" xmlns:w16se="http://schemas.microsoft.com/office/word/2015/wordml/symex" xmlns:wpg="http://schemas.microsoft.com/office/word/2010/wordprocessingGroup" xmlns:wpi="http://schemas.microsoft.com/office/word/2010/wordprocessingInk" xmlns:wne="http://schemas.microsoft.com/office/word/2006/wordml" xmlns:wps="http://schemas.microsoft.com/office/word/2010/wordprocessingShape" mc:Ignorable="w14 w15 w16se wp14">
+<w:endnotes xmlns:wpc="http://schemas.microsoft.com/office/word/2010/wordprocessingCanvas" xmlns:cx="http://schemas.microsoft.com/office/drawing/2014/chartex" xmlns:cx1="http://schemas.microsoft.com/office/drawing/2015/9/8/chartex" xmlns:cx2="http://schemas.microsoft.com/office/drawing/2015/10/21/chartex" xmlns:cx3="http://schemas.microsoft.com/office/drawing/2016/5/9/chartex" xmlns:cx4="http://schemas.microsoft.com/office/drawing/2016/5/10/chartex" xmlns:cx5="http://schemas.microsoft.com/office/drawing/2016/5/11/chartex" xmlns:cx6="http://schemas.microsoft.com/office/drawing/2016/5/12/chartex" xmlns:cx7="http://schemas.microsoft.com/office/drawing/2016/5/13/chartex" xmlns:cx8="http://schemas.microsoft.com/office/drawing/2016/5/14/chartex" xmlns:mc="http://schemas.openxmlformats.org/markup-compatibility/2006" xmlns:aink="http://schemas.microsoft.com/office/drawing/2016/ink" xmlns:am3d="http://schemas.microsoft.com/office/drawing/2017/model3d" xmlns:o="urn:schemas-microsoft-com:office:office" xmlns:oel="http://schemas.microsoft.com/office/2019/extlst" xmlns:r="http://schemas.openxmlformats.org/officeDocument/2006/relationships" xmlns:m="http://schemas.openxmlformats.org/officeDocument/2006/math" xmlns:v="urn:schemas-microsoft-com:vml" xmlns:wp14="http://schemas.microsoft.com/office/word/2010/wordprocessingDrawing" xmlns:wp="http://schemas.openxmlformats.org/drawingml/2006/wordprocessingDrawing" xmlns:w10="urn:schemas-microsoft-com:office:word" xmlns:w="http://schemas.openxmlformats.org/wordprocessingml/2006/main" xmlns:w14="http://schemas.microsoft.com/office/word/2010/wordml" xmlns:w15="http://schemas.microsoft.com/office/word/2012/wordml" xmlns:w16cex="http://schemas.microsoft.com/office/word/2018/wordml/cex" xmlns:w16cid="http://schemas.microsoft.com/office/word/2016/wordml/cid" xmlns:w16="http://schemas.microsoft.com/office/word/2018/wordml" xmlns:w16sdtdh="http://schemas.microsoft.com/office/word/2020/wordml/sdtdatahash" xmlns:w16se="http://schemas.microsoft.com/office/word/2015/wordml/symex" xmlns:wpg="http://schemas.microsoft.com/office/word/2010/wordprocessingGroup" xmlns:wpi="http://schemas.microsoft.com/office/word/2010/wordprocessingInk" xmlns:wne="http://schemas.microsoft.com/office/word/2006/wordml" xmlns:wps="http://schemas.microsoft.com/office/word/2010/wordprocessingShape" mc:Ignorable="w14 w15 w16se w16cid w16 w16cex w16sdtdh wp14">
   <w:endnote w:type="separator" w:id="-1">
     <w:p>
       <w:pPr>
@@ -1298,7 +1281,7 @@
 </file>
 
 <file path=word/footer1.xml><?xml version="1.0" encoding="utf-8"?>
-<w:ftr xmlns:wpc="http://schemas.microsoft.com/office/word/2010/wordprocessingCanvas" xmlns:cx="http://schemas.microsoft.com/office/drawing/2014/chartex" xmlns:cx1="http://schemas.microsoft.com/office/drawing/2015/9/8/chartex" xmlns:mc="http://schemas.openxmlformats.org/markup-compatibility/2006" xmlns:o="urn:schemas-microsoft-com:office:office" xmlns:r="http://schemas.openxmlformats.org/officeDocument/2006/relationships" xmlns:m="http://schemas.openxmlformats.org/officeDocument/2006/math" xmlns:v="urn:schemas-microsoft-com:vml" xmlns:wp14="http://schemas.microsoft.com/office/word/2010/wordprocessingDrawing" xmlns:wp="http://schemas.openxmlformats.org/drawingml/2006/wordprocessingDrawing" xmlns:w10="urn:schemas-microsoft-com:office:word" xmlns:w="http://schemas.openxmlformats.org/wordprocessingml/2006/main" xmlns:w14="http://schemas.microsoft.com/office/word/2010/wordml" xmlns:w15="http://schemas.microsoft.com/office/word/2012/wordml" xmlns:w16se="http://schemas.microsoft.com/office/word/2015/wordml/symex" xmlns:wpg="http://schemas.microsoft.com/office/word/2010/wordprocessingGroup" xmlns:wpi="http://schemas.microsoft.com/office/word/2010/wordprocessingInk" xmlns:wne="http://schemas.microsoft.com/office/word/2006/wordml" xmlns:wps="http://schemas.microsoft.com/office/word/2010/wordprocessingShape" mc:Ignorable="w14 w15 w16se wp14">
+<w:ftr xmlns:wpc="http://schemas.microsoft.com/office/word/2010/wordprocessingCanvas" xmlns:cx="http://schemas.microsoft.com/office/drawing/2014/chartex" xmlns:cx1="http://schemas.microsoft.com/office/drawing/2015/9/8/chartex" xmlns:cx2="http://schemas.microsoft.com/office/drawing/2015/10/21/chartex" xmlns:cx3="http://schemas.microsoft.com/office/drawing/2016/5/9/chartex" xmlns:cx4="http://schemas.microsoft.com/office/drawing/2016/5/10/chartex" xmlns:cx5="http://schemas.microsoft.com/office/drawing/2016/5/11/chartex" xmlns:cx6="http://schemas.microsoft.com/office/drawing/2016/5/12/chartex" xmlns:cx7="http://schemas.microsoft.com/office/drawing/2016/5/13/chartex" xmlns:cx8="http://schemas.microsoft.com/office/drawing/2016/5/14/chartex" xmlns:mc="http://schemas.openxmlformats.org/markup-compatibility/2006" xmlns:aink="http://schemas.microsoft.com/office/drawing/2016/ink" xmlns:am3d="http://schemas.microsoft.com/office/drawing/2017/model3d" xmlns:o="urn:schemas-microsoft-com:office:office" xmlns:oel="http://schemas.microsoft.com/office/2019/extlst" xmlns:r="http://schemas.openxmlformats.org/officeDocument/2006/relationships" xmlns:m="http://schemas.openxmlformats.org/officeDocument/2006/math" xmlns:v="urn:schemas-microsoft-com:vml" xmlns:wp14="http://schemas.microsoft.com/office/word/2010/wordprocessingDrawing" xmlns:wp="http://schemas.openxmlformats.org/drawingml/2006/wordprocessingDrawing" xmlns:w10="urn:schemas-microsoft-com:office:word" xmlns:w="http://schemas.openxmlformats.org/wordprocessingml/2006/main" xmlns:w14="http://schemas.microsoft.com/office/word/2010/wordml" xmlns:w15="http://schemas.microsoft.com/office/word/2012/wordml" xmlns:w16cex="http://schemas.microsoft.com/office/word/2018/wordml/cex" xmlns:w16cid="http://schemas.microsoft.com/office/word/2016/wordml/cid" xmlns:w16="http://schemas.microsoft.com/office/word/2018/wordml" xmlns:w16sdtdh="http://schemas.microsoft.com/office/word/2020/wordml/sdtdatahash" xmlns:w16se="http://schemas.microsoft.com/office/word/2015/wordml/symex" xmlns:wpg="http://schemas.microsoft.com/office/word/2010/wordprocessingGroup" xmlns:wpi="http://schemas.microsoft.com/office/word/2010/wordprocessingInk" xmlns:wne="http://schemas.microsoft.com/office/word/2006/wordml" xmlns:wps="http://schemas.microsoft.com/office/word/2010/wordprocessingShape" mc:Ignorable="w14 w15 w16se w16cid w16 w16cex w16sdtdh wp14">
   <w:p>
     <w:pPr>
       <w:pStyle w:val="Footer"/>
@@ -2063,7 +2046,7 @@
             </wp:anchor>
           </w:drawing>
         </mc:Choice>
-        <mc:Fallback xmlns:cx2="http://schemas.microsoft.com/office/drawing/2015/10/21/chartex" xmlns:cx3="http://schemas.microsoft.com/office/drawing/2016/5/9/chartex" xmlns:cx4="http://schemas.microsoft.com/office/drawing/2016/5/10/chartex" xmlns:cx5="http://schemas.microsoft.com/office/drawing/2016/5/11/chartex" xmlns:cx6="http://schemas.microsoft.com/office/drawing/2016/5/12/chartex" xmlns:cx7="http://schemas.microsoft.com/office/drawing/2016/5/13/chartex" xmlns:cx8="http://schemas.microsoft.com/office/drawing/2016/5/14/chartex" xmlns:aink="http://schemas.microsoft.com/office/drawing/2016/ink" xmlns:am3d="http://schemas.microsoft.com/office/drawing/2017/model3d" xmlns:oel="http://schemas.microsoft.com/office/2019/extlst" xmlns:w16cex="http://schemas.microsoft.com/office/word/2018/wordml/cex" xmlns:w16cid="http://schemas.microsoft.com/office/word/2016/wordml/cid" xmlns:w16="http://schemas.microsoft.com/office/word/2018/wordml" xmlns:w16sdtdh="http://schemas.microsoft.com/office/word/2020/wordml/sdtdatahash">
+        <mc:Fallback>
           <w:pict>
             <v:line w14:anchorId="23DA4A24" id="Straight Connector 19" o:spid="_x0000_s1026" style="position:absolute;flip:y;z-index:251659264;visibility:visible;mso-wrap-style:square;mso-width-percent:0;mso-height-percent:0;mso-wrap-distance-left:9pt;mso-wrap-distance-top:0;mso-wrap-distance-right:9pt;mso-wrap-distance-bottom:0;mso-position-horizontal:absolute;mso-position-horizontal-relative:text;mso-position-vertical:absolute;mso-position-vertical-relative:text;mso-width-percent:0;mso-height-percent:0;mso-width-relative:page;mso-height-relative:page" from="-.1pt,5.2pt" to="520.7pt,5.2pt" o:gfxdata="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" strokecolor="#974706 [1609]" strokeweight="1pt">
               <v:stroke endcap="round"/>
@@ -2438,7 +2421,7 @@
 </file>
 
 <file path=word/footnotes.xml><?xml version="1.0" encoding="utf-8"?>
-<w:footnotes xmlns:wpc="http://schemas.microsoft.com/office/word/2010/wordprocessingCanvas" xmlns:cx="http://schemas.microsoft.com/office/drawing/2014/chartex" xmlns:cx1="http://schemas.microsoft.com/office/drawing/2015/9/8/chartex" xmlns:mc="http://schemas.openxmlformats.org/markup-compatibility/2006" xmlns:o="urn:schemas-microsoft-com:office:office" xmlns:r="http://schemas.openxmlformats.org/officeDocument/2006/relationships" xmlns:m="http://schemas.openxmlformats.org/officeDocument/2006/math" xmlns:v="urn:schemas-microsoft-com:vml" xmlns:wp14="http://schemas.microsoft.com/office/word/2010/wordprocessingDrawing" xmlns:wp="http://schemas.openxmlformats.org/drawingml/2006/wordprocessingDrawing" xmlns:w10="urn:schemas-microsoft-com:office:word" xmlns:w="http://schemas.openxmlformats.org/wordprocessingml/2006/main" xmlns:w14="http://schemas.microsoft.com/office/word/2010/wordml" xmlns:w15="http://schemas.microsoft.com/office/word/2012/wordml" xmlns:w16se="http://schemas.microsoft.com/office/word/2015/wordml/symex" xmlns:wpg="http://schemas.microsoft.com/office/word/2010/wordprocessingGroup" xmlns:wpi="http://schemas.microsoft.com/office/word/2010/wordprocessingInk" xmlns:wne="http://schemas.microsoft.com/office/word/2006/wordml" xmlns:wps="http://schemas.microsoft.com/office/word/2010/wordprocessingShape" mc:Ignorable="w14 w15 w16se wp14">
+<w:footnotes xmlns:wpc="http://schemas.microsoft.com/office/word/2010/wordprocessingCanvas" xmlns:cx="http://schemas.microsoft.com/office/drawing/2014/chartex" xmlns:cx1="http://schemas.microsoft.com/office/drawing/2015/9/8/chartex" xmlns:cx2="http://schemas.microsoft.com/office/drawing/2015/10/21/chartex" xmlns:cx3="http://schemas.microsoft.com/office/drawing/2016/5/9/chartex" xmlns:cx4="http://schemas.microsoft.com/office/drawing/2016/5/10/chartex" xmlns:cx5="http://schemas.microsoft.com/office/drawing/2016/5/11/chartex" xmlns:cx6="http://schemas.microsoft.com/office/drawing/2016/5/12/chartex" xmlns:cx7="http://schemas.microsoft.com/office/drawing/2016/5/13/chartex" xmlns:cx8="http://schemas.microsoft.com/office/drawing/2016/5/14/chartex" xmlns:mc="http://schemas.openxmlformats.org/markup-compatibility/2006" xmlns:aink="http://schemas.microsoft.com/office/drawing/2016/ink" xmlns:am3d="http://schemas.microsoft.com/office/drawing/2017/model3d" xmlns:o="urn:schemas-microsoft-com:office:office" xmlns:oel="http://schemas.microsoft.com/office/2019/extlst" xmlns:r="http://schemas.openxmlformats.org/officeDocument/2006/relationships" xmlns:m="http://schemas.openxmlformats.org/officeDocument/2006/math" xmlns:v="urn:schemas-microsoft-com:vml" xmlns:wp14="http://schemas.microsoft.com/office/word/2010/wordprocessingDrawing" xmlns:wp="http://schemas.openxmlformats.org/drawingml/2006/wordprocessingDrawing" xmlns:w10="urn:schemas-microsoft-com:office:word" xmlns:w="http://schemas.openxmlformats.org/wordprocessingml/2006/main" xmlns:w14="http://schemas.microsoft.com/office/word/2010/wordml" xmlns:w15="http://schemas.microsoft.com/office/word/2012/wordml" xmlns:w16cex="http://schemas.microsoft.com/office/word/2018/wordml/cex" xmlns:w16cid="http://schemas.microsoft.com/office/word/2016/wordml/cid" xmlns:w16="http://schemas.microsoft.com/office/word/2018/wordml" xmlns:w16sdtdh="http://schemas.microsoft.com/office/word/2020/wordml/sdtdatahash" xmlns:w16se="http://schemas.microsoft.com/office/word/2015/wordml/symex" xmlns:wpg="http://schemas.microsoft.com/office/word/2010/wordprocessingGroup" xmlns:wpi="http://schemas.microsoft.com/office/word/2010/wordprocessingInk" xmlns:wne="http://schemas.microsoft.com/office/word/2006/wordml" xmlns:wps="http://schemas.microsoft.com/office/word/2010/wordprocessingShape" mc:Ignorable="w14 w15 w16se w16cid w16 w16cex w16sdtdh wp14">
   <w:footnote w:type="separator" w:id="-1">
     <w:p>
       <w:pPr>
@@ -2463,7 +2446,7 @@
 </file>
 
 <file path=word/header1.xml><?xml version="1.0" encoding="utf-8"?>
-<w:hdr xmlns:wpc="http://schemas.microsoft.com/office/word/2010/wordprocessingCanvas" xmlns:cx="http://schemas.microsoft.com/office/drawing/2014/chartex" xmlns:cx1="http://schemas.microsoft.com/office/drawing/2015/9/8/chartex" xmlns:mc="http://schemas.openxmlformats.org/markup-compatibility/2006" xmlns:o="urn:schemas-microsoft-com:office:office" xmlns:r="http://schemas.openxmlformats.org/officeDocument/2006/relationships" xmlns:m="http://schemas.openxmlformats.org/officeDocument/2006/math" xmlns:v="urn:schemas-microsoft-com:vml" xmlns:wp14="http://schemas.microsoft.com/office/word/2010/wordprocessingDrawing" xmlns:wp="http://schemas.openxmlformats.org/drawingml/2006/wordprocessingDrawing" xmlns:w10="urn:schemas-microsoft-com:office:word" xmlns:w="http://schemas.openxmlformats.org/wordprocessingml/2006/main" xmlns:w14="http://schemas.microsoft.com/office/word/2010/wordml" xmlns:w15="http://schemas.microsoft.com/office/word/2012/wordml" xmlns:w16se="http://schemas.microsoft.com/office/word/2015/wordml/symex" xmlns:wpg="http://schemas.microsoft.com/office/word/2010/wordprocessingGroup" xmlns:wpi="http://schemas.microsoft.com/office/word/2010/wordprocessingInk" xmlns:wne="http://schemas.microsoft.com/office/word/2006/wordml" xmlns:wps="http://schemas.microsoft.com/office/word/2010/wordprocessingShape" mc:Ignorable="w14 w15 w16se wp14">
+<w:hdr xmlns:wpc="http://schemas.microsoft.com/office/word/2010/wordprocessingCanvas" xmlns:cx="http://schemas.microsoft.com/office/drawing/2014/chartex" xmlns:cx1="http://schemas.microsoft.com/office/drawing/2015/9/8/chartex" xmlns:cx2="http://schemas.microsoft.com/office/drawing/2015/10/21/chartex" xmlns:cx3="http://schemas.microsoft.com/office/drawing/2016/5/9/chartex" xmlns:cx4="http://schemas.microsoft.com/office/drawing/2016/5/10/chartex" xmlns:cx5="http://schemas.microsoft.com/office/drawing/2016/5/11/chartex" xmlns:cx6="http://schemas.microsoft.com/office/drawing/2016/5/12/chartex" xmlns:cx7="http://schemas.microsoft.com/office/drawing/2016/5/13/chartex" xmlns:cx8="http://schemas.microsoft.com/office/drawing/2016/5/14/chartex" xmlns:mc="http://schemas.openxmlformats.org/markup-compatibility/2006" xmlns:aink="http://schemas.microsoft.com/office/drawing/2016/ink" xmlns:am3d="http://schemas.microsoft.com/office/drawing/2017/model3d" xmlns:o="urn:schemas-microsoft-com:office:office" xmlns:oel="http://schemas.microsoft.com/office/2019/extlst" xmlns:r="http://schemas.openxmlformats.org/officeDocument/2006/relationships" xmlns:m="http://schemas.openxmlformats.org/officeDocument/2006/math" xmlns:v="urn:schemas-microsoft-com:vml" xmlns:wp14="http://schemas.microsoft.com/office/word/2010/wordprocessingDrawing" xmlns:wp="http://schemas.openxmlformats.org/drawingml/2006/wordprocessingDrawing" xmlns:w10="urn:schemas-microsoft-com:office:word" xmlns:w="http://schemas.openxmlformats.org/wordprocessingml/2006/main" xmlns:w14="http://schemas.microsoft.com/office/word/2010/wordml" xmlns:w15="http://schemas.microsoft.com/office/word/2012/wordml" xmlns:w16cex="http://schemas.microsoft.com/office/word/2018/wordml/cex" xmlns:w16cid="http://schemas.microsoft.com/office/word/2016/wordml/cid" xmlns:w16="http://schemas.microsoft.com/office/word/2018/wordml" xmlns:w16sdtdh="http://schemas.microsoft.com/office/word/2020/wordml/sdtdatahash" xmlns:w16se="http://schemas.microsoft.com/office/word/2015/wordml/symex" xmlns:wpg="http://schemas.microsoft.com/office/word/2010/wordprocessingGroup" xmlns:wpi="http://schemas.microsoft.com/office/word/2010/wordprocessingInk" xmlns:wne="http://schemas.microsoft.com/office/word/2006/wordml" xmlns:wps="http://schemas.microsoft.com/office/word/2010/wordprocessingShape" mc:Ignorable="w14 w15 w16se w16cid w16 w16cex w16sdtdh wp14">
   <w:p>
     <w:pPr>
       <w:pStyle w:val="Header"/>
@@ -2474,7 +2457,7 @@
 </file>
 
 <file path=word/numbering.xml><?xml version="1.0" encoding="utf-8"?>
-<w:numbering xmlns:wpc="http://schemas.microsoft.com/office/word/2010/wordprocessingCanvas" xmlns:cx="http://schemas.microsoft.com/office/drawing/2014/chartex" xmlns:cx1="http://schemas.microsoft.com/office/drawing/2015/9/8/chartex" xmlns:mc="http://schemas.openxmlformats.org/markup-compatibility/2006" xmlns:o="urn:schemas-microsoft-com:office:office" xmlns:r="http://schemas.openxmlformats.org/officeDocument/2006/relationships" xmlns:m="http://schemas.openxmlformats.org/officeDocument/2006/math" xmlns:v="urn:schemas-microsoft-com:vml" xmlns:wp14="http://schemas.microsoft.com/office/word/2010/wordprocessingDrawing" xmlns:wp="http://schemas.openxmlformats.org/drawingml/2006/wordprocessingDrawing" xmlns:w10="urn:schemas-microsoft-com:office:word" xmlns:w="http://schemas.openxmlformats.org/wordprocessingml/2006/main" xmlns:w14="http://schemas.microsoft.com/office/word/2010/wordml" xmlns:w15="http://schemas.microsoft.com/office/word/2012/wordml" xmlns:w16se="http://schemas.microsoft.com/office/word/2015/wordml/symex" xmlns:wpg="http://schemas.microsoft.com/office/word/2010/wordprocessingGroup" xmlns:wpi="http://schemas.microsoft.com/office/word/2010/wordprocessingInk" xmlns:wne="http://schemas.microsoft.com/office/word/2006/wordml" xmlns:wps="http://schemas.microsoft.com/office/word/2010/wordprocessingShape" mc:Ignorable="w14 w15 w16se wp14">
+<w:numbering xmlns:wpc="http://schemas.microsoft.com/office/word/2010/wordprocessingCanvas" xmlns:cx="http://schemas.microsoft.com/office/drawing/2014/chartex" xmlns:cx1="http://schemas.microsoft.com/office/drawing/2015/9/8/chartex" xmlns:cx2="http://schemas.microsoft.com/office/drawing/2015/10/21/chartex" xmlns:cx3="http://schemas.microsoft.com/office/drawing/2016/5/9/chartex" xmlns:cx4="http://schemas.microsoft.com/office/drawing/2016/5/10/chartex" xmlns:cx5="http://schemas.microsoft.com/office/drawing/2016/5/11/chartex" xmlns:cx6="http://schemas.microsoft.com/office/drawing/2016/5/12/chartex" xmlns:cx7="http://schemas.microsoft.com/office/drawing/2016/5/13/chartex" xmlns:cx8="http://schemas.microsoft.com/office/drawing/2016/5/14/chartex" xmlns:mc="http://schemas.openxmlformats.org/markup-compatibility/2006" xmlns:aink="http://schemas.microsoft.com/office/drawing/2016/ink" xmlns:am3d="http://schemas.microsoft.com/office/drawing/2017/model3d" xmlns:o="urn:schemas-microsoft-com:office:office" xmlns:oel="http://schemas.microsoft.com/office/2019/extlst" xmlns:r="http://schemas.openxmlformats.org/officeDocument/2006/relationships" xmlns:m="http://schemas.openxmlformats.org/officeDocument/2006/math" xmlns:v="urn:schemas-microsoft-com:vml" xmlns:wp14="http://schemas.microsoft.com/office/word/2010/wordprocessingDrawing" xmlns:wp="http://schemas.openxmlformats.org/drawingml/2006/wordprocessingDrawing" xmlns:w10="urn:schemas-microsoft-com:office:word" xmlns:w="http://schemas.openxmlformats.org/wordprocessingml/2006/main" xmlns:w14="http://schemas.microsoft.com/office/word/2010/wordml" xmlns:w15="http://schemas.microsoft.com/office/word/2012/wordml" xmlns:w16cex="http://schemas.microsoft.com/office/word/2018/wordml/cex" xmlns:w16cid="http://schemas.microsoft.com/office/word/2016/wordml/cid" xmlns:w16="http://schemas.microsoft.com/office/word/2018/wordml" xmlns:w16sdtdh="http://schemas.microsoft.com/office/word/2020/wordml/sdtdatahash" xmlns:w16se="http://schemas.microsoft.com/office/word/2015/wordml/symex" xmlns:wpg="http://schemas.microsoft.com/office/word/2010/wordprocessingGroup" xmlns:wpi="http://schemas.microsoft.com/office/word/2010/wordprocessingInk" xmlns:wne="http://schemas.microsoft.com/office/word/2006/wordml" xmlns:wps="http://schemas.microsoft.com/office/word/2010/wordprocessingShape" mc:Ignorable="w14 w15 w16se w16cid w16 w16cex w16sdtdh wp14">
   <w:abstractNum w:abstractNumId="0" w15:restartNumberingAfterBreak="0">
     <w:nsid w:val="061F08AE"/>
     <w:multiLevelType w:val="hybridMultilevel"/>
@@ -4520,64 +4503,64 @@
       </w:rPr>
     </w:lvl>
   </w:abstractNum>
-  <w:num w:numId="1">
+  <w:num w:numId="1" w16cid:durableId="427044539">
     <w:abstractNumId w:val="2"/>
   </w:num>
-  <w:num w:numId="2">
+  <w:num w:numId="2" w16cid:durableId="323124231">
     <w:abstractNumId w:val="16"/>
   </w:num>
-  <w:num w:numId="3">
+  <w:num w:numId="3" w16cid:durableId="1389766606">
     <w:abstractNumId w:val="18"/>
   </w:num>
-  <w:num w:numId="4">
+  <w:num w:numId="4" w16cid:durableId="1216163054">
     <w:abstractNumId w:val="19"/>
   </w:num>
-  <w:num w:numId="5">
+  <w:num w:numId="5" w16cid:durableId="6758537">
     <w:abstractNumId w:val="11"/>
   </w:num>
-  <w:num w:numId="6">
+  <w:num w:numId="6" w16cid:durableId="852718999">
     <w:abstractNumId w:val="15"/>
   </w:num>
-  <w:num w:numId="7">
+  <w:num w:numId="7" w16cid:durableId="1985498329">
     <w:abstractNumId w:val="8"/>
   </w:num>
-  <w:num w:numId="8">
+  <w:num w:numId="8" w16cid:durableId="154340242">
     <w:abstractNumId w:val="7"/>
   </w:num>
-  <w:num w:numId="9">
+  <w:num w:numId="9" w16cid:durableId="2078164616">
     <w:abstractNumId w:val="17"/>
   </w:num>
-  <w:num w:numId="10">
+  <w:num w:numId="10" w16cid:durableId="359164132">
     <w:abstractNumId w:val="13"/>
   </w:num>
-  <w:num w:numId="11">
+  <w:num w:numId="11" w16cid:durableId="2043506268">
     <w:abstractNumId w:val="10"/>
   </w:num>
-  <w:num w:numId="12">
+  <w:num w:numId="12" w16cid:durableId="189681755">
     <w:abstractNumId w:val="3"/>
   </w:num>
-  <w:num w:numId="13">
+  <w:num w:numId="13" w16cid:durableId="1276719409">
     <w:abstractNumId w:val="0"/>
   </w:num>
-  <w:num w:numId="14">
+  <w:num w:numId="14" w16cid:durableId="675613518">
     <w:abstractNumId w:val="9"/>
   </w:num>
-  <w:num w:numId="15">
+  <w:num w:numId="15" w16cid:durableId="425731189">
     <w:abstractNumId w:val="14"/>
   </w:num>
-  <w:num w:numId="16">
+  <w:num w:numId="16" w16cid:durableId="1328169971">
     <w:abstractNumId w:val="12"/>
   </w:num>
-  <w:num w:numId="17">
+  <w:num w:numId="17" w16cid:durableId="108086608">
     <w:abstractNumId w:val="6"/>
   </w:num>
-  <w:num w:numId="18">
+  <w:num w:numId="18" w16cid:durableId="318583059">
     <w:abstractNumId w:val="1"/>
   </w:num>
-  <w:num w:numId="19">
+  <w:num w:numId="19" w16cid:durableId="1193804813">
     <w:abstractNumId w:val="4"/>
   </w:num>
-  <w:num w:numId="20">
+  <w:num w:numId="20" w16cid:durableId="470289987">
     <w:abstractNumId w:val="5"/>
   </w:num>
   <w:numIdMacAtCleanup w:val="4"/>
@@ -4585,7 +4568,7 @@
 </file>
 
 <file path=word/styles.xml><?xml version="1.0" encoding="utf-8"?>
-<w:styles xmlns:mc="http://schemas.openxmlformats.org/markup-compatibility/2006" xmlns:r="http://schemas.openxmlformats.org/officeDocument/2006/relationships" xmlns:w="http://schemas.openxmlformats.org/wordprocessingml/2006/main" xmlns:w14="http://schemas.microsoft.com/office/word/2010/wordml" xmlns:w15="http://schemas.microsoft.com/office/word/2012/wordml" xmlns:w16se="http://schemas.microsoft.com/office/word/2015/wordml/symex" mc:Ignorable="w14 w15 w16se">
+<w:styles xmlns:mc="http://schemas.openxmlformats.org/markup-compatibility/2006" xmlns:r="http://schemas.openxmlformats.org/officeDocument/2006/relationships" xmlns:w="http://schemas.openxmlformats.org/wordprocessingml/2006/main" xmlns:w14="http://schemas.microsoft.com/office/word/2010/wordml" xmlns:w15="http://schemas.microsoft.com/office/word/2012/wordml" xmlns:w16cex="http://schemas.microsoft.com/office/word/2018/wordml/cex" xmlns:w16cid="http://schemas.microsoft.com/office/word/2016/wordml/cid" xmlns:w16="http://schemas.microsoft.com/office/word/2018/wordml" xmlns:w16sdtdh="http://schemas.microsoft.com/office/word/2020/wordml/sdtdatahash" xmlns:w16se="http://schemas.microsoft.com/office/word/2015/wordml/symex" mc:Ignorable="w14 w15 w16se w16cid w16 w16cex w16sdtdh">
   <w:docDefaults>
     <w:rPrDefault>
       <w:rPr>
@@ -4601,7 +4584,7 @@
       </w:pPr>
     </w:pPrDefault>
   </w:docDefaults>
-  <w:latentStyles w:defLockedState="0" w:defUIPriority="99" w:defSemiHidden="0" w:defUnhideWhenUsed="0" w:defQFormat="0" w:count="371">
+  <w:latentStyles w:defLockedState="0" w:defUIPriority="99" w:defSemiHidden="0" w:defUnhideWhenUsed="0" w:defQFormat="0" w:count="376">
     <w:lsdException w:name="Normal" w:uiPriority="0" w:qFormat="1"/>
     <w:lsdException w:name="heading 1" w:uiPriority="9" w:qFormat="1"/>
     <w:lsdException w:name="heading 2" w:semiHidden="1" w:uiPriority="9" w:unhideWhenUsed="1" w:qFormat="1"/>
@@ -4973,6 +4956,11 @@
     <w:lsdException w:name="List Table 5 Dark Accent 6" w:uiPriority="50"/>
     <w:lsdException w:name="List Table 6 Colorful Accent 6" w:uiPriority="51"/>
     <w:lsdException w:name="List Table 7 Colorful Accent 6" w:uiPriority="52"/>
+    <w:lsdException w:name="Mention" w:semiHidden="1" w:unhideWhenUsed="1"/>
+    <w:lsdException w:name="Smart Hyperlink" w:semiHidden="1" w:unhideWhenUsed="1"/>
+    <w:lsdException w:name="Hashtag" w:semiHidden="1" w:unhideWhenUsed="1"/>
+    <w:lsdException w:name="Unresolved Mention" w:semiHidden="1" w:unhideWhenUsed="1"/>
+    <w:lsdException w:name="Smart Link" w:semiHidden="1" w:unhideWhenUsed="1"/>
   </w:latentStyles>
   <w:style w:type="paragraph" w:default="1" w:styleId="Normal">
     <w:name w:val="Normal"/>
@@ -5102,6 +5090,7 @@
   <w:style w:type="character" w:default="1" w:styleId="DefaultParagraphFont">
     <w:name w:val="Default Paragraph Font"/>
     <w:uiPriority w:val="1"/>
+    <w:semiHidden/>
     <w:unhideWhenUsed/>
   </w:style>
   <w:style w:type="table" w:default="1" w:styleId="TableNormal">
@@ -5410,8 +5399,8 @@
       <w:u w:val="single"/>
     </w:rPr>
   </w:style>
-  <w:style w:type="character" w:customStyle="1" w:styleId="UnresolvedMention">
-    <w:name w:val="Unresolved Mention"/>
+  <w:style w:type="character" w:customStyle="1" w:styleId="UnresolvedMention1">
+    <w:name w:val="Unresolved Mention1"/>
     <w:basedOn w:val="DefaultParagraphFont"/>
     <w:uiPriority w:val="99"/>
     <w:semiHidden/>

--- a/Courses/Computer-Modeling-and-IT/Computer-Modeling-and-IT-6-Class/15-Graphic-Image-Editing-Tools/15-Graphic-Image-Editing-Tools-Exercises.docx
+++ b/Courses/Computer-Modeling-and-IT/Computer-Modeling-and-IT-6-Class/15-Graphic-Image-Editing-Tools/15-Graphic-Image-Editing-Tools-Exercises.docx
@@ -1,6 +1,6 @@
 
 <file path=word/document.xml><?xml version="1.0" encoding="utf-8"?>
-<w:document xmlns:wpc="http://schemas.microsoft.com/office/word/2010/wordprocessingCanvas" xmlns:cx="http://schemas.microsoft.com/office/drawing/2014/chartex" xmlns:cx1="http://schemas.microsoft.com/office/drawing/2015/9/8/chartex" xmlns:cx2="http://schemas.microsoft.com/office/drawing/2015/10/21/chartex" xmlns:cx3="http://schemas.microsoft.com/office/drawing/2016/5/9/chartex" xmlns:cx4="http://schemas.microsoft.com/office/drawing/2016/5/10/chartex" xmlns:cx5="http://schemas.microsoft.com/office/drawing/2016/5/11/chartex" xmlns:cx6="http://schemas.microsoft.com/office/drawing/2016/5/12/chartex" xmlns:cx7="http://schemas.microsoft.com/office/drawing/2016/5/13/chartex" xmlns:cx8="http://schemas.microsoft.com/office/drawing/2016/5/14/chartex" xmlns:mc="http://schemas.openxmlformats.org/markup-compatibility/2006" xmlns:aink="http://schemas.microsoft.com/office/drawing/2016/ink" xmlns:am3d="http://schemas.microsoft.com/office/drawing/2017/model3d" xmlns:o="urn:schemas-microsoft-com:office:office" xmlns:oel="http://schemas.microsoft.com/office/2019/extlst" xmlns:r="http://schemas.openxmlformats.org/officeDocument/2006/relationships" xmlns:m="http://schemas.openxmlformats.org/officeDocument/2006/math" xmlns:v="urn:schemas-microsoft-com:vml" xmlns:wp14="http://schemas.microsoft.com/office/word/2010/wordprocessingDrawing" xmlns:wp="http://schemas.openxmlformats.org/drawingml/2006/wordprocessingDrawing" xmlns:w10="urn:schemas-microsoft-com:office:word" xmlns:w="http://schemas.openxmlformats.org/wordprocessingml/2006/main" xmlns:w14="http://schemas.microsoft.com/office/word/2010/wordml" xmlns:w15="http://schemas.microsoft.com/office/word/2012/wordml" xmlns:w16cex="http://schemas.microsoft.com/office/word/2018/wordml/cex" xmlns:w16cid="http://schemas.microsoft.com/office/word/2016/wordml/cid" xmlns:w16="http://schemas.microsoft.com/office/word/2018/wordml" xmlns:w16sdtdh="http://schemas.microsoft.com/office/word/2020/wordml/sdtdatahash" xmlns:w16se="http://schemas.microsoft.com/office/word/2015/wordml/symex" xmlns:wpg="http://schemas.microsoft.com/office/word/2010/wordprocessingGroup" xmlns:wpi="http://schemas.microsoft.com/office/word/2010/wordprocessingInk" xmlns:wne="http://schemas.microsoft.com/office/word/2006/wordml" xmlns:wps="http://schemas.microsoft.com/office/word/2010/wordprocessingShape" mc:Ignorable="w14 w15 w16se w16cid w16 w16cex w16sdtdh wp14">
+<w:document xmlns:wpc="http://schemas.microsoft.com/office/word/2010/wordprocessingCanvas" xmlns:cx="http://schemas.microsoft.com/office/drawing/2014/chartex" xmlns:cx1="http://schemas.microsoft.com/office/drawing/2015/9/8/chartex" xmlns:cx2="http://schemas.microsoft.com/office/drawing/2015/10/21/chartex" xmlns:cx3="http://schemas.microsoft.com/office/drawing/2016/5/9/chartex" xmlns:cx4="http://schemas.microsoft.com/office/drawing/2016/5/10/chartex" xmlns:cx5="http://schemas.microsoft.com/office/drawing/2016/5/11/chartex" xmlns:cx6="http://schemas.microsoft.com/office/drawing/2016/5/12/chartex" xmlns:cx7="http://schemas.microsoft.com/office/drawing/2016/5/13/chartex" xmlns:cx8="http://schemas.microsoft.com/office/drawing/2016/5/14/chartex" xmlns:mc="http://schemas.openxmlformats.org/markup-compatibility/2006" xmlns:aink="http://schemas.microsoft.com/office/drawing/2016/ink" xmlns:am3d="http://schemas.microsoft.com/office/drawing/2017/model3d" xmlns:o="urn:schemas-microsoft-com:office:office" xmlns:oel="http://schemas.microsoft.com/office/2019/extlst" xmlns:r="http://schemas.openxmlformats.org/officeDocument/2006/relationships" xmlns:m="http://schemas.openxmlformats.org/officeDocument/2006/math" xmlns:v="urn:schemas-microsoft-com:vml" xmlns:wp14="http://schemas.microsoft.com/office/word/2010/wordprocessingDrawing" xmlns:wp="http://schemas.openxmlformats.org/drawingml/2006/wordprocessingDrawing" xmlns:w10="urn:schemas-microsoft-com:office:word" xmlns:w="http://schemas.openxmlformats.org/wordprocessingml/2006/main" xmlns:w14="http://schemas.microsoft.com/office/word/2010/wordml" xmlns:w15="http://schemas.microsoft.com/office/word/2012/wordml" xmlns:w16cex="http://schemas.microsoft.com/office/word/2018/wordml/cex" xmlns:w16cid="http://schemas.microsoft.com/office/word/2016/wordml/cid" xmlns:w16="http://schemas.microsoft.com/office/word/2018/wordml" xmlns:w16du="http://schemas.microsoft.com/office/word/2023/wordml/word16du" xmlns:w16sdtdh="http://schemas.microsoft.com/office/word/2020/wordml/sdtdatahash" xmlns:w16se="http://schemas.microsoft.com/office/word/2015/wordml/symex" xmlns:wpg="http://schemas.microsoft.com/office/word/2010/wordprocessingGroup" xmlns:wpi="http://schemas.microsoft.com/office/word/2010/wordprocessingInk" xmlns:wne="http://schemas.microsoft.com/office/word/2006/wordml" xmlns:wps="http://schemas.microsoft.com/office/word/2010/wordprocessingShape" mc:Ignorable="w14 w15 w16se w16cid w16 w16cex w16sdtdh w16du wp14">
   <w:body>
     <w:p>
       <w:pPr>
@@ -805,13 +805,33 @@
         <w:rPr>
           <w:b/>
         </w:rPr>
-        <w:t>vintage_</w:t>
+        <w:t>vintage</w:t>
       </w:r>
       <w:r>
         <w:rPr>
           <w:b/>
-        </w:rPr>
-        <w:t>city.png</w:t>
+          <w:lang w:val="bg-BG"/>
+        </w:rPr>
+        <w:t>_</w:t>
+      </w:r>
+      <w:r>
+        <w:rPr>
+          <w:b/>
+        </w:rPr>
+        <w:t>city</w:t>
+      </w:r>
+      <w:r>
+        <w:rPr>
+          <w:b/>
+          <w:lang w:val="bg-BG"/>
+        </w:rPr>
+        <w:t>.</w:t>
+      </w:r>
+      <w:r>
+        <w:rPr>
+          <w:b/>
+        </w:rPr>
+        <w:t>png</w:t>
       </w:r>
       <w:r>
         <w:rPr>
@@ -1178,69 +1198,9 @@
           <w:ilvl w:val="0"/>
           <w:numId w:val="20"/>
         </w:numPr>
-        <w:rPr>
-          <w:lang w:val="bg-BG"/>
-        </w:rPr>
       </w:pPr>
       <w:r>
         <w:t>Vignette – -10</w:t>
-      </w:r>
-    </w:p>
-    <w:p>
-      <w:r>
-        <w:rPr>
-          <w:lang w:val="bg-BG"/>
-        </w:rPr>
-        <w:t xml:space="preserve">Следващата стъпка е да му </w:t>
-      </w:r>
-      <w:r>
-        <w:rPr>
-          <w:b/>
-          <w:lang w:val="bg-BG"/>
-        </w:rPr>
-        <w:t>премахнете червените очи</w:t>
-      </w:r>
-      <w:r>
-        <w:rPr>
-          <w:lang w:val="bg-BG"/>
-        </w:rPr>
-        <w:t xml:space="preserve"> (</w:t>
-      </w:r>
-      <w:r>
-        <w:t>red</w:t>
-      </w:r>
-      <w:r>
-        <w:rPr>
-          <w:lang w:val="bg-BG"/>
-        </w:rPr>
-        <w:t xml:space="preserve"> </w:t>
-      </w:r>
-      <w:r>
-        <w:t>eye</w:t>
-      </w:r>
-      <w:r>
-        <w:rPr>
-          <w:lang w:val="bg-BG"/>
-        </w:rPr>
-        <w:t xml:space="preserve"> </w:t>
-      </w:r>
-      <w:r>
-        <w:t>effect</w:t>
-      </w:r>
-      <w:r>
-        <w:rPr>
-          <w:lang w:val="bg-BG"/>
-        </w:rPr>
-        <w:t xml:space="preserve">). Запазете файла с име </w:t>
-      </w:r>
-      <w:r>
-        <w:rPr>
-          <w:b/>
-        </w:rPr>
-        <w:t>clear_boy.jpg</w:t>
-      </w:r>
-      <w:r>
-        <w:t>.</w:t>
       </w:r>
     </w:p>
     <w:sectPr>
@@ -1256,7 +1216,7 @@
 </file>
 
 <file path=word/endnotes.xml><?xml version="1.0" encoding="utf-8"?>
-<w:endnotes xmlns:wpc="http://schemas.microsoft.com/office/word/2010/wordprocessingCanvas" xmlns:cx="http://schemas.microsoft.com/office/drawing/2014/chartex" xmlns:cx1="http://schemas.microsoft.com/office/drawing/2015/9/8/chartex" xmlns:cx2="http://schemas.microsoft.com/office/drawing/2015/10/21/chartex" xmlns:cx3="http://schemas.microsoft.com/office/drawing/2016/5/9/chartex" xmlns:cx4="http://schemas.microsoft.com/office/drawing/2016/5/10/chartex" xmlns:cx5="http://schemas.microsoft.com/office/drawing/2016/5/11/chartex" xmlns:cx6="http://schemas.microsoft.com/office/drawing/2016/5/12/chartex" xmlns:cx7="http://schemas.microsoft.com/office/drawing/2016/5/13/chartex" xmlns:cx8="http://schemas.microsoft.com/office/drawing/2016/5/14/chartex" xmlns:mc="http://schemas.openxmlformats.org/markup-compatibility/2006" xmlns:aink="http://schemas.microsoft.com/office/drawing/2016/ink" xmlns:am3d="http://schemas.microsoft.com/office/drawing/2017/model3d" xmlns:o="urn:schemas-microsoft-com:office:office" xmlns:oel="http://schemas.microsoft.com/office/2019/extlst" xmlns:r="http://schemas.openxmlformats.org/officeDocument/2006/relationships" xmlns:m="http://schemas.openxmlformats.org/officeDocument/2006/math" xmlns:v="urn:schemas-microsoft-com:vml" xmlns:wp14="http://schemas.microsoft.com/office/word/2010/wordprocessingDrawing" xmlns:wp="http://schemas.openxmlformats.org/drawingml/2006/wordprocessingDrawing" xmlns:w10="urn:schemas-microsoft-com:office:word" xmlns:w="http://schemas.openxmlformats.org/wordprocessingml/2006/main" xmlns:w14="http://schemas.microsoft.com/office/word/2010/wordml" xmlns:w15="http://schemas.microsoft.com/office/word/2012/wordml" xmlns:w16cex="http://schemas.microsoft.com/office/word/2018/wordml/cex" xmlns:w16cid="http://schemas.microsoft.com/office/word/2016/wordml/cid" xmlns:w16="http://schemas.microsoft.com/office/word/2018/wordml" xmlns:w16sdtdh="http://schemas.microsoft.com/office/word/2020/wordml/sdtdatahash" xmlns:w16se="http://schemas.microsoft.com/office/word/2015/wordml/symex" xmlns:wpg="http://schemas.microsoft.com/office/word/2010/wordprocessingGroup" xmlns:wpi="http://schemas.microsoft.com/office/word/2010/wordprocessingInk" xmlns:wne="http://schemas.microsoft.com/office/word/2006/wordml" xmlns:wps="http://schemas.microsoft.com/office/word/2010/wordprocessingShape" mc:Ignorable="w14 w15 w16se w16cid w16 w16cex w16sdtdh wp14">
+<w:endnotes xmlns:wpc="http://schemas.microsoft.com/office/word/2010/wordprocessingCanvas" xmlns:cx="http://schemas.microsoft.com/office/drawing/2014/chartex" xmlns:cx1="http://schemas.microsoft.com/office/drawing/2015/9/8/chartex" xmlns:cx2="http://schemas.microsoft.com/office/drawing/2015/10/21/chartex" xmlns:cx3="http://schemas.microsoft.com/office/drawing/2016/5/9/chartex" xmlns:cx4="http://schemas.microsoft.com/office/drawing/2016/5/10/chartex" xmlns:cx5="http://schemas.microsoft.com/office/drawing/2016/5/11/chartex" xmlns:cx6="http://schemas.microsoft.com/office/drawing/2016/5/12/chartex" xmlns:cx7="http://schemas.microsoft.com/office/drawing/2016/5/13/chartex" xmlns:cx8="http://schemas.microsoft.com/office/drawing/2016/5/14/chartex" xmlns:mc="http://schemas.openxmlformats.org/markup-compatibility/2006" xmlns:aink="http://schemas.microsoft.com/office/drawing/2016/ink" xmlns:am3d="http://schemas.microsoft.com/office/drawing/2017/model3d" xmlns:o="urn:schemas-microsoft-com:office:office" xmlns:oel="http://schemas.microsoft.com/office/2019/extlst" xmlns:r="http://schemas.openxmlformats.org/officeDocument/2006/relationships" xmlns:m="http://schemas.openxmlformats.org/officeDocument/2006/math" xmlns:v="urn:schemas-microsoft-com:vml" xmlns:wp14="http://schemas.microsoft.com/office/word/2010/wordprocessingDrawing" xmlns:wp="http://schemas.openxmlformats.org/drawingml/2006/wordprocessingDrawing" xmlns:w10="urn:schemas-microsoft-com:office:word" xmlns:w="http://schemas.openxmlformats.org/wordprocessingml/2006/main" xmlns:w14="http://schemas.microsoft.com/office/word/2010/wordml" xmlns:w15="http://schemas.microsoft.com/office/word/2012/wordml" xmlns:w16cex="http://schemas.microsoft.com/office/word/2018/wordml/cex" xmlns:w16cid="http://schemas.microsoft.com/office/word/2016/wordml/cid" xmlns:w16="http://schemas.microsoft.com/office/word/2018/wordml" xmlns:w16du="http://schemas.microsoft.com/office/word/2023/wordml/word16du" xmlns:w16sdtdh="http://schemas.microsoft.com/office/word/2020/wordml/sdtdatahash" xmlns:w16se="http://schemas.microsoft.com/office/word/2015/wordml/symex" xmlns:wpg="http://schemas.microsoft.com/office/word/2010/wordprocessingGroup" xmlns:wpi="http://schemas.microsoft.com/office/word/2010/wordprocessingInk" xmlns:wne="http://schemas.microsoft.com/office/word/2006/wordml" xmlns:wps="http://schemas.microsoft.com/office/word/2010/wordprocessingShape" mc:Ignorable="w14 w15 w16se w16cid w16 w16cex w16sdtdh w16du wp14">
   <w:endnote w:type="separator" w:id="-1">
     <w:p>
       <w:pPr>
@@ -1281,7 +1241,7 @@
 </file>
 
 <file path=word/footer1.xml><?xml version="1.0" encoding="utf-8"?>
-<w:ftr xmlns:wpc="http://schemas.microsoft.com/office/word/2010/wordprocessingCanvas" xmlns:cx="http://schemas.microsoft.com/office/drawing/2014/chartex" xmlns:cx1="http://schemas.microsoft.com/office/drawing/2015/9/8/chartex" xmlns:cx2="http://schemas.microsoft.com/office/drawing/2015/10/21/chartex" xmlns:cx3="http://schemas.microsoft.com/office/drawing/2016/5/9/chartex" xmlns:cx4="http://schemas.microsoft.com/office/drawing/2016/5/10/chartex" xmlns:cx5="http://schemas.microsoft.com/office/drawing/2016/5/11/chartex" xmlns:cx6="http://schemas.microsoft.com/office/drawing/2016/5/12/chartex" xmlns:cx7="http://schemas.microsoft.com/office/drawing/2016/5/13/chartex" xmlns:cx8="http://schemas.microsoft.com/office/drawing/2016/5/14/chartex" xmlns:mc="http://schemas.openxmlformats.org/markup-compatibility/2006" xmlns:aink="http://schemas.microsoft.com/office/drawing/2016/ink" xmlns:am3d="http://schemas.microsoft.com/office/drawing/2017/model3d" xmlns:o="urn:schemas-microsoft-com:office:office" xmlns:oel="http://schemas.microsoft.com/office/2019/extlst" xmlns:r="http://schemas.openxmlformats.org/officeDocument/2006/relationships" xmlns:m="http://schemas.openxmlformats.org/officeDocument/2006/math" xmlns:v="urn:schemas-microsoft-com:vml" xmlns:wp14="http://schemas.microsoft.com/office/word/2010/wordprocessingDrawing" xmlns:wp="http://schemas.openxmlformats.org/drawingml/2006/wordprocessingDrawing" xmlns:w10="urn:schemas-microsoft-com:office:word" xmlns:w="http://schemas.openxmlformats.org/wordprocessingml/2006/main" xmlns:w14="http://schemas.microsoft.com/office/word/2010/wordml" xmlns:w15="http://schemas.microsoft.com/office/word/2012/wordml" xmlns:w16cex="http://schemas.microsoft.com/office/word/2018/wordml/cex" xmlns:w16cid="http://schemas.microsoft.com/office/word/2016/wordml/cid" xmlns:w16="http://schemas.microsoft.com/office/word/2018/wordml" xmlns:w16sdtdh="http://schemas.microsoft.com/office/word/2020/wordml/sdtdatahash" xmlns:w16se="http://schemas.microsoft.com/office/word/2015/wordml/symex" xmlns:wpg="http://schemas.microsoft.com/office/word/2010/wordprocessingGroup" xmlns:wpi="http://schemas.microsoft.com/office/word/2010/wordprocessingInk" xmlns:wne="http://schemas.microsoft.com/office/word/2006/wordml" xmlns:wps="http://schemas.microsoft.com/office/word/2010/wordprocessingShape" mc:Ignorable="w14 w15 w16se w16cid w16 w16cex w16sdtdh wp14">
+<w:ftr xmlns:wpc="http://schemas.microsoft.com/office/word/2010/wordprocessingCanvas" xmlns:cx="http://schemas.microsoft.com/office/drawing/2014/chartex" xmlns:cx1="http://schemas.microsoft.com/office/drawing/2015/9/8/chartex" xmlns:cx2="http://schemas.microsoft.com/office/drawing/2015/10/21/chartex" xmlns:cx3="http://schemas.microsoft.com/office/drawing/2016/5/9/chartex" xmlns:cx4="http://schemas.microsoft.com/office/drawing/2016/5/10/chartex" xmlns:cx5="http://schemas.microsoft.com/office/drawing/2016/5/11/chartex" xmlns:cx6="http://schemas.microsoft.com/office/drawing/2016/5/12/chartex" xmlns:cx7="http://schemas.microsoft.com/office/drawing/2016/5/13/chartex" xmlns:cx8="http://schemas.microsoft.com/office/drawing/2016/5/14/chartex" xmlns:mc="http://schemas.openxmlformats.org/markup-compatibility/2006" xmlns:aink="http://schemas.microsoft.com/office/drawing/2016/ink" xmlns:am3d="http://schemas.microsoft.com/office/drawing/2017/model3d" xmlns:o="urn:schemas-microsoft-com:office:office" xmlns:oel="http://schemas.microsoft.com/office/2019/extlst" xmlns:r="http://schemas.openxmlformats.org/officeDocument/2006/relationships" xmlns:m="http://schemas.openxmlformats.org/officeDocument/2006/math" xmlns:v="urn:schemas-microsoft-com:vml" xmlns:wp14="http://schemas.microsoft.com/office/word/2010/wordprocessingDrawing" xmlns:wp="http://schemas.openxmlformats.org/drawingml/2006/wordprocessingDrawing" xmlns:w10="urn:schemas-microsoft-com:office:word" xmlns:w="http://schemas.openxmlformats.org/wordprocessingml/2006/main" xmlns:w14="http://schemas.microsoft.com/office/word/2010/wordml" xmlns:w15="http://schemas.microsoft.com/office/word/2012/wordml" xmlns:w16cex="http://schemas.microsoft.com/office/word/2018/wordml/cex" xmlns:w16cid="http://schemas.microsoft.com/office/word/2016/wordml/cid" xmlns:w16="http://schemas.microsoft.com/office/word/2018/wordml" xmlns:w16du="http://schemas.microsoft.com/office/word/2023/wordml/word16du" xmlns:w16sdtdh="http://schemas.microsoft.com/office/word/2020/wordml/sdtdatahash" xmlns:w16se="http://schemas.microsoft.com/office/word/2015/wordml/symex" xmlns:wpg="http://schemas.microsoft.com/office/word/2010/wordprocessingGroup" xmlns:wpi="http://schemas.microsoft.com/office/word/2010/wordprocessingInk" xmlns:wne="http://schemas.microsoft.com/office/word/2006/wordml" xmlns:wps="http://schemas.microsoft.com/office/word/2010/wordprocessingShape" mc:Ignorable="w14 w15 w16se w16cid w16 w16cex w16sdtdh w16du wp14">
   <w:p>
     <w:pPr>
       <w:pStyle w:val="Footer"/>
@@ -1629,7 +1589,7 @@
               <v:stroke joinstyle="miter"/>
               <v:path gradientshapeok="t" o:connecttype="rect"/>
             </v:shapetype>
-            <v:shape id="Text Box 16" o:spid="_x0000_s1026" type="#_x0000_t202" style="position:absolute;margin-left:101.15pt;margin-top:6.95pt;width:418.95pt;height:40.45pt;z-index:251660288;visibility:visible;mso-wrap-style:square;mso-width-percent:0;mso-height-percent:0;mso-wrap-distance-left:9pt;mso-wrap-distance-top:0;mso-wrap-distance-right:9pt;mso-wrap-distance-bottom:0;mso-position-horizontal:absolute;mso-position-horizontal-relative:text;mso-position-vertical:absolute;mso-position-vertical-relative:text;mso-width-percent:0;mso-height-percent:0;mso-width-relative:page;mso-height-relative:page;v-text-anchor:top" o:gfxdata="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" filled="f" stroked="f">
+            <v:shape id="Text Box 16" o:spid="_x0000_s1026" type="#_x0000_t202" style="position:absolute;margin-left:101.15pt;margin-top:6.95pt;width:418.95pt;height:40.45pt;z-index:251660288;visibility:visible;mso-wrap-style:square;mso-width-percent:0;mso-height-percent:0;mso-wrap-distance-left:9pt;mso-wrap-distance-top:0;mso-wrap-distance-right:9pt;mso-wrap-distance-bottom:0;mso-position-horizontal:absolute;mso-position-horizontal-relative:text;mso-position-vertical:absolute;mso-position-vertical-relative:text;mso-width-percent:0;mso-height-percent:0;mso-width-relative:page;mso-height-relative:page;v-text-anchor:top" o:gfxdata="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" filled="f" stroked="f">
               <v:textbox inset=".5mm,1.2mm,.5mm,.5mm">
                 <w:txbxContent>
                   <w:p>
@@ -2421,7 +2381,7 @@
 </file>
 
 <file path=word/footnotes.xml><?xml version="1.0" encoding="utf-8"?>
-<w:footnotes xmlns:wpc="http://schemas.microsoft.com/office/word/2010/wordprocessingCanvas" xmlns:cx="http://schemas.microsoft.com/office/drawing/2014/chartex" xmlns:cx1="http://schemas.microsoft.com/office/drawing/2015/9/8/chartex" xmlns:cx2="http://schemas.microsoft.com/office/drawing/2015/10/21/chartex" xmlns:cx3="http://schemas.microsoft.com/office/drawing/2016/5/9/chartex" xmlns:cx4="http://schemas.microsoft.com/office/drawing/2016/5/10/chartex" xmlns:cx5="http://schemas.microsoft.com/office/drawing/2016/5/11/chartex" xmlns:cx6="http://schemas.microsoft.com/office/drawing/2016/5/12/chartex" xmlns:cx7="http://schemas.microsoft.com/office/drawing/2016/5/13/chartex" xmlns:cx8="http://schemas.microsoft.com/office/drawing/2016/5/14/chartex" xmlns:mc="http://schemas.openxmlformats.org/markup-compatibility/2006" xmlns:aink="http://schemas.microsoft.com/office/drawing/2016/ink" xmlns:am3d="http://schemas.microsoft.com/office/drawing/2017/model3d" xmlns:o="urn:schemas-microsoft-com:office:office" xmlns:oel="http://schemas.microsoft.com/office/2019/extlst" xmlns:r="http://schemas.openxmlformats.org/officeDocument/2006/relationships" xmlns:m="http://schemas.openxmlformats.org/officeDocument/2006/math" xmlns:v="urn:schemas-microsoft-com:vml" xmlns:wp14="http://schemas.microsoft.com/office/word/2010/wordprocessingDrawing" xmlns:wp="http://schemas.openxmlformats.org/drawingml/2006/wordprocessingDrawing" xmlns:w10="urn:schemas-microsoft-com:office:word" xmlns:w="http://schemas.openxmlformats.org/wordprocessingml/2006/main" xmlns:w14="http://schemas.microsoft.com/office/word/2010/wordml" xmlns:w15="http://schemas.microsoft.com/office/word/2012/wordml" xmlns:w16cex="http://schemas.microsoft.com/office/word/2018/wordml/cex" xmlns:w16cid="http://schemas.microsoft.com/office/word/2016/wordml/cid" xmlns:w16="http://schemas.microsoft.com/office/word/2018/wordml" xmlns:w16sdtdh="http://schemas.microsoft.com/office/word/2020/wordml/sdtdatahash" xmlns:w16se="http://schemas.microsoft.com/office/word/2015/wordml/symex" xmlns:wpg="http://schemas.microsoft.com/office/word/2010/wordprocessingGroup" xmlns:wpi="http://schemas.microsoft.com/office/word/2010/wordprocessingInk" xmlns:wne="http://schemas.microsoft.com/office/word/2006/wordml" xmlns:wps="http://schemas.microsoft.com/office/word/2010/wordprocessingShape" mc:Ignorable="w14 w15 w16se w16cid w16 w16cex w16sdtdh wp14">
+<w:footnotes xmlns:wpc="http://schemas.microsoft.com/office/word/2010/wordprocessingCanvas" xmlns:cx="http://schemas.microsoft.com/office/drawing/2014/chartex" xmlns:cx1="http://schemas.microsoft.com/office/drawing/2015/9/8/chartex" xmlns:cx2="http://schemas.microsoft.com/office/drawing/2015/10/21/chartex" xmlns:cx3="http://schemas.microsoft.com/office/drawing/2016/5/9/chartex" xmlns:cx4="http://schemas.microsoft.com/office/drawing/2016/5/10/chartex" xmlns:cx5="http://schemas.microsoft.com/office/drawing/2016/5/11/chartex" xmlns:cx6="http://schemas.microsoft.com/office/drawing/2016/5/12/chartex" xmlns:cx7="http://schemas.microsoft.com/office/drawing/2016/5/13/chartex" xmlns:cx8="http://schemas.microsoft.com/office/drawing/2016/5/14/chartex" xmlns:mc="http://schemas.openxmlformats.org/markup-compatibility/2006" xmlns:aink="http://schemas.microsoft.com/office/drawing/2016/ink" xmlns:am3d="http://schemas.microsoft.com/office/drawing/2017/model3d" xmlns:o="urn:schemas-microsoft-com:office:office" xmlns:oel="http://schemas.microsoft.com/office/2019/extlst" xmlns:r="http://schemas.openxmlformats.org/officeDocument/2006/relationships" xmlns:m="http://schemas.openxmlformats.org/officeDocument/2006/math" xmlns:v="urn:schemas-microsoft-com:vml" xmlns:wp14="http://schemas.microsoft.com/office/word/2010/wordprocessingDrawing" xmlns:wp="http://schemas.openxmlformats.org/drawingml/2006/wordprocessingDrawing" xmlns:w10="urn:schemas-microsoft-com:office:word" xmlns:w="http://schemas.openxmlformats.org/wordprocessingml/2006/main" xmlns:w14="http://schemas.microsoft.com/office/word/2010/wordml" xmlns:w15="http://schemas.microsoft.com/office/word/2012/wordml" xmlns:w16cex="http://schemas.microsoft.com/office/word/2018/wordml/cex" xmlns:w16cid="http://schemas.microsoft.com/office/word/2016/wordml/cid" xmlns:w16="http://schemas.microsoft.com/office/word/2018/wordml" xmlns:w16du="http://schemas.microsoft.com/office/word/2023/wordml/word16du" xmlns:w16sdtdh="http://schemas.microsoft.com/office/word/2020/wordml/sdtdatahash" xmlns:w16se="http://schemas.microsoft.com/office/word/2015/wordml/symex" xmlns:wpg="http://schemas.microsoft.com/office/word/2010/wordprocessingGroup" xmlns:wpi="http://schemas.microsoft.com/office/word/2010/wordprocessingInk" xmlns:wne="http://schemas.microsoft.com/office/word/2006/wordml" xmlns:wps="http://schemas.microsoft.com/office/word/2010/wordprocessingShape" mc:Ignorable="w14 w15 w16se w16cid w16 w16cex w16sdtdh w16du wp14">
   <w:footnote w:type="separator" w:id="-1">
     <w:p>
       <w:pPr>
@@ -2446,7 +2406,7 @@
 </file>
 
 <file path=word/header1.xml><?xml version="1.0" encoding="utf-8"?>
-<w:hdr xmlns:wpc="http://schemas.microsoft.com/office/word/2010/wordprocessingCanvas" xmlns:cx="http://schemas.microsoft.com/office/drawing/2014/chartex" xmlns:cx1="http://schemas.microsoft.com/office/drawing/2015/9/8/chartex" xmlns:cx2="http://schemas.microsoft.com/office/drawing/2015/10/21/chartex" xmlns:cx3="http://schemas.microsoft.com/office/drawing/2016/5/9/chartex" xmlns:cx4="http://schemas.microsoft.com/office/drawing/2016/5/10/chartex" xmlns:cx5="http://schemas.microsoft.com/office/drawing/2016/5/11/chartex" xmlns:cx6="http://schemas.microsoft.com/office/drawing/2016/5/12/chartex" xmlns:cx7="http://schemas.microsoft.com/office/drawing/2016/5/13/chartex" xmlns:cx8="http://schemas.microsoft.com/office/drawing/2016/5/14/chartex" xmlns:mc="http://schemas.openxmlformats.org/markup-compatibility/2006" xmlns:aink="http://schemas.microsoft.com/office/drawing/2016/ink" xmlns:am3d="http://schemas.microsoft.com/office/drawing/2017/model3d" xmlns:o="urn:schemas-microsoft-com:office:office" xmlns:oel="http://schemas.microsoft.com/office/2019/extlst" xmlns:r="http://schemas.openxmlformats.org/officeDocument/2006/relationships" xmlns:m="http://schemas.openxmlformats.org/officeDocument/2006/math" xmlns:v="urn:schemas-microsoft-com:vml" xmlns:wp14="http://schemas.microsoft.com/office/word/2010/wordprocessingDrawing" xmlns:wp="http://schemas.openxmlformats.org/drawingml/2006/wordprocessingDrawing" xmlns:w10="urn:schemas-microsoft-com:office:word" xmlns:w="http://schemas.openxmlformats.org/wordprocessingml/2006/main" xmlns:w14="http://schemas.microsoft.com/office/word/2010/wordml" xmlns:w15="http://schemas.microsoft.com/office/word/2012/wordml" xmlns:w16cex="http://schemas.microsoft.com/office/word/2018/wordml/cex" xmlns:w16cid="http://schemas.microsoft.com/office/word/2016/wordml/cid" xmlns:w16="http://schemas.microsoft.com/office/word/2018/wordml" xmlns:w16sdtdh="http://schemas.microsoft.com/office/word/2020/wordml/sdtdatahash" xmlns:w16se="http://schemas.microsoft.com/office/word/2015/wordml/symex" xmlns:wpg="http://schemas.microsoft.com/office/word/2010/wordprocessingGroup" xmlns:wpi="http://schemas.microsoft.com/office/word/2010/wordprocessingInk" xmlns:wne="http://schemas.microsoft.com/office/word/2006/wordml" xmlns:wps="http://schemas.microsoft.com/office/word/2010/wordprocessingShape" mc:Ignorable="w14 w15 w16se w16cid w16 w16cex w16sdtdh wp14">
+<w:hdr xmlns:wpc="http://schemas.microsoft.com/office/word/2010/wordprocessingCanvas" xmlns:cx="http://schemas.microsoft.com/office/drawing/2014/chartex" xmlns:cx1="http://schemas.microsoft.com/office/drawing/2015/9/8/chartex" xmlns:cx2="http://schemas.microsoft.com/office/drawing/2015/10/21/chartex" xmlns:cx3="http://schemas.microsoft.com/office/drawing/2016/5/9/chartex" xmlns:cx4="http://schemas.microsoft.com/office/drawing/2016/5/10/chartex" xmlns:cx5="http://schemas.microsoft.com/office/drawing/2016/5/11/chartex" xmlns:cx6="http://schemas.microsoft.com/office/drawing/2016/5/12/chartex" xmlns:cx7="http://schemas.microsoft.com/office/drawing/2016/5/13/chartex" xmlns:cx8="http://schemas.microsoft.com/office/drawing/2016/5/14/chartex" xmlns:mc="http://schemas.openxmlformats.org/markup-compatibility/2006" xmlns:aink="http://schemas.microsoft.com/office/drawing/2016/ink" xmlns:am3d="http://schemas.microsoft.com/office/drawing/2017/model3d" xmlns:o="urn:schemas-microsoft-com:office:office" xmlns:oel="http://schemas.microsoft.com/office/2019/extlst" xmlns:r="http://schemas.openxmlformats.org/officeDocument/2006/relationships" xmlns:m="http://schemas.openxmlformats.org/officeDocument/2006/math" xmlns:v="urn:schemas-microsoft-com:vml" xmlns:wp14="http://schemas.microsoft.com/office/word/2010/wordprocessingDrawing" xmlns:wp="http://schemas.openxmlformats.org/drawingml/2006/wordprocessingDrawing" xmlns:w10="urn:schemas-microsoft-com:office:word" xmlns:w="http://schemas.openxmlformats.org/wordprocessingml/2006/main" xmlns:w14="http://schemas.microsoft.com/office/word/2010/wordml" xmlns:w15="http://schemas.microsoft.com/office/word/2012/wordml" xmlns:w16cex="http://schemas.microsoft.com/office/word/2018/wordml/cex" xmlns:w16cid="http://schemas.microsoft.com/office/word/2016/wordml/cid" xmlns:w16="http://schemas.microsoft.com/office/word/2018/wordml" xmlns:w16du="http://schemas.microsoft.com/office/word/2023/wordml/word16du" xmlns:w16sdtdh="http://schemas.microsoft.com/office/word/2020/wordml/sdtdatahash" xmlns:w16se="http://schemas.microsoft.com/office/word/2015/wordml/symex" xmlns:wpg="http://schemas.microsoft.com/office/word/2010/wordprocessingGroup" xmlns:wpi="http://schemas.microsoft.com/office/word/2010/wordprocessingInk" xmlns:wne="http://schemas.microsoft.com/office/word/2006/wordml" xmlns:wps="http://schemas.microsoft.com/office/word/2010/wordprocessingShape" mc:Ignorable="w14 w15 w16se w16cid w16 w16cex w16sdtdh w16du wp14">
   <w:p>
     <w:pPr>
       <w:pStyle w:val="Header"/>
@@ -2457,7 +2417,7 @@
 </file>
 
 <file path=word/numbering.xml><?xml version="1.0" encoding="utf-8"?>
-<w:numbering xmlns:wpc="http://schemas.microsoft.com/office/word/2010/wordprocessingCanvas" xmlns:cx="http://schemas.microsoft.com/office/drawing/2014/chartex" xmlns:cx1="http://schemas.microsoft.com/office/drawing/2015/9/8/chartex" xmlns:cx2="http://schemas.microsoft.com/office/drawing/2015/10/21/chartex" xmlns:cx3="http://schemas.microsoft.com/office/drawing/2016/5/9/chartex" xmlns:cx4="http://schemas.microsoft.com/office/drawing/2016/5/10/chartex" xmlns:cx5="http://schemas.microsoft.com/office/drawing/2016/5/11/chartex" xmlns:cx6="http://schemas.microsoft.com/office/drawing/2016/5/12/chartex" xmlns:cx7="http://schemas.microsoft.com/office/drawing/2016/5/13/chartex" xmlns:cx8="http://schemas.microsoft.com/office/drawing/2016/5/14/chartex" xmlns:mc="http://schemas.openxmlformats.org/markup-compatibility/2006" xmlns:aink="http://schemas.microsoft.com/office/drawing/2016/ink" xmlns:am3d="http://schemas.microsoft.com/office/drawing/2017/model3d" xmlns:o="urn:schemas-microsoft-com:office:office" xmlns:oel="http://schemas.microsoft.com/office/2019/extlst" xmlns:r="http://schemas.openxmlformats.org/officeDocument/2006/relationships" xmlns:m="http://schemas.openxmlformats.org/officeDocument/2006/math" xmlns:v="urn:schemas-microsoft-com:vml" xmlns:wp14="http://schemas.microsoft.com/office/word/2010/wordprocessingDrawing" xmlns:wp="http://schemas.openxmlformats.org/drawingml/2006/wordprocessingDrawing" xmlns:w10="urn:schemas-microsoft-com:office:word" xmlns:w="http://schemas.openxmlformats.org/wordprocessingml/2006/main" xmlns:w14="http://schemas.microsoft.com/office/word/2010/wordml" xmlns:w15="http://schemas.microsoft.com/office/word/2012/wordml" xmlns:w16cex="http://schemas.microsoft.com/office/word/2018/wordml/cex" xmlns:w16cid="http://schemas.microsoft.com/office/word/2016/wordml/cid" xmlns:w16="http://schemas.microsoft.com/office/word/2018/wordml" xmlns:w16sdtdh="http://schemas.microsoft.com/office/word/2020/wordml/sdtdatahash" xmlns:w16se="http://schemas.microsoft.com/office/word/2015/wordml/symex" xmlns:wpg="http://schemas.microsoft.com/office/word/2010/wordprocessingGroup" xmlns:wpi="http://schemas.microsoft.com/office/word/2010/wordprocessingInk" xmlns:wne="http://schemas.microsoft.com/office/word/2006/wordml" xmlns:wps="http://schemas.microsoft.com/office/word/2010/wordprocessingShape" mc:Ignorable="w14 w15 w16se w16cid w16 w16cex w16sdtdh wp14">
+<w:numbering xmlns:wpc="http://schemas.microsoft.com/office/word/2010/wordprocessingCanvas" xmlns:cx="http://schemas.microsoft.com/office/drawing/2014/chartex" xmlns:cx1="http://schemas.microsoft.com/office/drawing/2015/9/8/chartex" xmlns:cx2="http://schemas.microsoft.com/office/drawing/2015/10/21/chartex" xmlns:cx3="http://schemas.microsoft.com/office/drawing/2016/5/9/chartex" xmlns:cx4="http://schemas.microsoft.com/office/drawing/2016/5/10/chartex" xmlns:cx5="http://schemas.microsoft.com/office/drawing/2016/5/11/chartex" xmlns:cx6="http://schemas.microsoft.com/office/drawing/2016/5/12/chartex" xmlns:cx7="http://schemas.microsoft.com/office/drawing/2016/5/13/chartex" xmlns:cx8="http://schemas.microsoft.com/office/drawing/2016/5/14/chartex" xmlns:mc="http://schemas.openxmlformats.org/markup-compatibility/2006" xmlns:aink="http://schemas.microsoft.com/office/drawing/2016/ink" xmlns:am3d="http://schemas.microsoft.com/office/drawing/2017/model3d" xmlns:o="urn:schemas-microsoft-com:office:office" xmlns:oel="http://schemas.microsoft.com/office/2019/extlst" xmlns:r="http://schemas.openxmlformats.org/officeDocument/2006/relationships" xmlns:m="http://schemas.openxmlformats.org/officeDocument/2006/math" xmlns:v="urn:schemas-microsoft-com:vml" xmlns:wp14="http://schemas.microsoft.com/office/word/2010/wordprocessingDrawing" xmlns:wp="http://schemas.openxmlformats.org/drawingml/2006/wordprocessingDrawing" xmlns:w10="urn:schemas-microsoft-com:office:word" xmlns:w="http://schemas.openxmlformats.org/wordprocessingml/2006/main" xmlns:w14="http://schemas.microsoft.com/office/word/2010/wordml" xmlns:w15="http://schemas.microsoft.com/office/word/2012/wordml" xmlns:w16cex="http://schemas.microsoft.com/office/word/2018/wordml/cex" xmlns:w16cid="http://schemas.microsoft.com/office/word/2016/wordml/cid" xmlns:w16="http://schemas.microsoft.com/office/word/2018/wordml" xmlns:w16du="http://schemas.microsoft.com/office/word/2023/wordml/word16du" xmlns:w16sdtdh="http://schemas.microsoft.com/office/word/2020/wordml/sdtdatahash" xmlns:w16se="http://schemas.microsoft.com/office/word/2015/wordml/symex" xmlns:wpg="http://schemas.microsoft.com/office/word/2010/wordprocessingGroup" xmlns:wpi="http://schemas.microsoft.com/office/word/2010/wordprocessingInk" xmlns:wne="http://schemas.microsoft.com/office/word/2006/wordml" xmlns:wps="http://schemas.microsoft.com/office/word/2010/wordprocessingShape" mc:Ignorable="w14 w15 w16se w16cid w16 w16cex w16sdtdh w16du wp14">
   <w:abstractNum w:abstractNumId="0" w15:restartNumberingAfterBreak="0">
     <w:nsid w:val="061F08AE"/>
     <w:multiLevelType w:val="hybridMultilevel"/>
@@ -4568,7 +4528,7 @@
 </file>
 
 <file path=word/styles.xml><?xml version="1.0" encoding="utf-8"?>
-<w:styles xmlns:mc="http://schemas.openxmlformats.org/markup-compatibility/2006" xmlns:r="http://schemas.openxmlformats.org/officeDocument/2006/relationships" xmlns:w="http://schemas.openxmlformats.org/wordprocessingml/2006/main" xmlns:w14="http://schemas.microsoft.com/office/word/2010/wordml" xmlns:w15="http://schemas.microsoft.com/office/word/2012/wordml" xmlns:w16cex="http://schemas.microsoft.com/office/word/2018/wordml/cex" xmlns:w16cid="http://schemas.microsoft.com/office/word/2016/wordml/cid" xmlns:w16="http://schemas.microsoft.com/office/word/2018/wordml" xmlns:w16sdtdh="http://schemas.microsoft.com/office/word/2020/wordml/sdtdatahash" xmlns:w16se="http://schemas.microsoft.com/office/word/2015/wordml/symex" mc:Ignorable="w14 w15 w16se w16cid w16 w16cex w16sdtdh">
+<w:styles xmlns:mc="http://schemas.openxmlformats.org/markup-compatibility/2006" xmlns:r="http://schemas.openxmlformats.org/officeDocument/2006/relationships" xmlns:w="http://schemas.openxmlformats.org/wordprocessingml/2006/main" xmlns:w14="http://schemas.microsoft.com/office/word/2010/wordml" xmlns:w15="http://schemas.microsoft.com/office/word/2012/wordml" xmlns:w16cex="http://schemas.microsoft.com/office/word/2018/wordml/cex" xmlns:w16cid="http://schemas.microsoft.com/office/word/2016/wordml/cid" xmlns:w16="http://schemas.microsoft.com/office/word/2018/wordml" xmlns:w16du="http://schemas.microsoft.com/office/word/2023/wordml/word16du" xmlns:w16sdtdh="http://schemas.microsoft.com/office/word/2020/wordml/sdtdatahash" xmlns:w16se="http://schemas.microsoft.com/office/word/2015/wordml/symex" mc:Ignorable="w14 w15 w16se w16cid w16 w16cex w16sdtdh w16du">
   <w:docDefaults>
     <w:rPrDefault>
       <w:rPr>
